--- a/Nam3_HK1/CNPM_SoftTech/Focused Usecase/Nguyên Lộc/FU_XemLịchSửMuaHàng.docx
+++ b/Nam3_HK1/CNPM_SoftTech/Focused Usecase/Nguyên Lộc/FU_XemLịchSửMuaHàng.docx
@@ -36,7 +36,8 @@
       </w:tblPr>
       <w:tblGrid>
         <w:gridCol w:w="2995"/>
-        <w:gridCol w:w="2995"/>
+        <w:gridCol w:w="2823"/>
+        <w:gridCol w:w="172"/>
         <w:gridCol w:w="2652"/>
       </w:tblGrid>
       <w:tr>
@@ -46,7 +47,7 @@
         <w:tc>
           <w:tcPr>
             <w:tcW w:w="8642" w:type="dxa"/>
-            <w:gridSpan w:val="3"/>
+            <w:gridSpan w:val="4"/>
           </w:tcPr>
           <w:p>
             <w:pPr>
@@ -126,210 +127,217 @@
         <w:tc>
           <w:tcPr>
             <w:tcW w:w="5647" w:type="dxa"/>
+            <w:gridSpan w:val="3"/>
+          </w:tcPr>
+          <w:p>
+            <w:r>
+              <w:t>U</w:t>
+            </w:r>
+            <w:r>
+              <w:t>C</w:t>
+            </w:r>
+            <w:r>
+              <w:t>_</w:t>
+            </w:r>
+            <w:r>
+              <w:t>XemLịchSửMuaHàng</w:t>
+            </w:r>
+          </w:p>
+        </w:tc>
+      </w:tr>
+      <w:tr>
+        <w:trPr>
+          <w:trHeight w:val="447"/>
+        </w:trPr>
+        <w:tc>
+          <w:tcPr>
+            <w:tcW w:w="2995" w:type="dxa"/>
+          </w:tcPr>
+          <w:p>
+            <w:pPr>
+              <w:rPr>
+                <w:b/>
+              </w:rPr>
+            </w:pPr>
+            <w:r>
+              <w:rPr>
+                <w:b/>
+              </w:rPr>
+              <w:t>Use case Name</w:t>
+            </w:r>
+          </w:p>
+        </w:tc>
+        <w:tc>
+          <w:tcPr>
+            <w:tcW w:w="5647" w:type="dxa"/>
+            <w:gridSpan w:val="3"/>
+          </w:tcPr>
+          <w:p>
+            <w:r>
+              <w:t>Xem l</w:t>
+            </w:r>
+            <w:r>
+              <w:t>ịch sử mua</w:t>
+            </w:r>
+            <w:r>
+              <w:t xml:space="preserve"> hàng</w:t>
+            </w:r>
+          </w:p>
+        </w:tc>
+      </w:tr>
+      <w:tr>
+        <w:trPr>
+          <w:trHeight w:val="475"/>
+        </w:trPr>
+        <w:tc>
+          <w:tcPr>
+            <w:tcW w:w="2995" w:type="dxa"/>
+          </w:tcPr>
+          <w:p>
+            <w:pPr>
+              <w:rPr>
+                <w:b/>
+              </w:rPr>
+            </w:pPr>
+            <w:r>
+              <w:rPr>
+                <w:b/>
+              </w:rPr>
+              <w:t xml:space="preserve">Actor </w:t>
+            </w:r>
+          </w:p>
+        </w:tc>
+        <w:tc>
+          <w:tcPr>
+            <w:tcW w:w="5647" w:type="dxa"/>
+            <w:gridSpan w:val="3"/>
+          </w:tcPr>
+          <w:p>
+            <w:r>
+              <w:t>Khách hàng</w:t>
+            </w:r>
+          </w:p>
+        </w:tc>
+      </w:tr>
+      <w:tr>
+        <w:trPr>
+          <w:trHeight w:val="447"/>
+        </w:trPr>
+        <w:tc>
+          <w:tcPr>
+            <w:tcW w:w="2995" w:type="dxa"/>
+          </w:tcPr>
+          <w:p>
+            <w:pPr>
+              <w:rPr>
+                <w:b/>
+              </w:rPr>
+            </w:pPr>
+            <w:r>
+              <w:rPr>
+                <w:b/>
+              </w:rPr>
+              <w:t>Priority</w:t>
+            </w:r>
+          </w:p>
+        </w:tc>
+        <w:tc>
+          <w:tcPr>
+            <w:tcW w:w="5647" w:type="dxa"/>
+            <w:gridSpan w:val="3"/>
+          </w:tcPr>
+          <w:p>
+            <w:r>
+              <w:t>Must have</w:t>
+            </w:r>
+          </w:p>
+        </w:tc>
+      </w:tr>
+      <w:tr>
+        <w:trPr>
+          <w:trHeight w:val="475"/>
+        </w:trPr>
+        <w:tc>
+          <w:tcPr>
+            <w:tcW w:w="2995" w:type="dxa"/>
+          </w:tcPr>
+          <w:p>
+            <w:pPr>
+              <w:rPr>
+                <w:b/>
+              </w:rPr>
+            </w:pPr>
+            <w:r>
+              <w:rPr>
+                <w:b/>
+              </w:rPr>
+              <w:t>Summary</w:t>
+            </w:r>
+          </w:p>
+        </w:tc>
+        <w:tc>
+          <w:tcPr>
+            <w:tcW w:w="5647" w:type="dxa"/>
+            <w:gridSpan w:val="3"/>
+          </w:tcPr>
+          <w:p>
+            <w:r>
+              <w:t>Khách hàng truy cập trang Lịch sử</w:t>
+            </w:r>
+            <w:r>
+              <w:t xml:space="preserve"> đơn hàng/hoá đơn</w:t>
+            </w:r>
+            <w:r>
+              <w:t xml:space="preserve"> để xem</w:t>
+            </w:r>
+            <w:r>
+              <w:t xml:space="preserve"> đơn hàng/hoá đơn đã thanh toán của họ.</w:t>
+            </w:r>
+            <w:r>
+              <w:t xml:space="preserve"> </w:t>
+            </w:r>
+          </w:p>
+        </w:tc>
+      </w:tr>
+      <w:tr>
+        <w:trPr>
+          <w:trHeight w:val="447"/>
+        </w:trPr>
+        <w:tc>
+          <w:tcPr>
+            <w:tcW w:w="2995" w:type="dxa"/>
+            <w:vMerge w:val="restart"/>
+          </w:tcPr>
+          <w:p>
+            <w:pPr>
+              <w:rPr>
+                <w:b/>
+              </w:rPr>
+            </w:pPr>
+            <w:r>
+              <w:rPr>
+                <w:b/>
+              </w:rPr>
+              <w:t xml:space="preserve">Basic Course </w:t>
+            </w:r>
+            <w:r>
+              <w:rPr>
+                <w:b/>
+              </w:rPr>
+              <w:t xml:space="preserve">of </w:t>
+            </w:r>
+            <w:r>
+              <w:rPr>
+                <w:b/>
+              </w:rPr>
+              <w:t>Events</w:t>
+            </w:r>
+          </w:p>
+        </w:tc>
+        <w:tc>
+          <w:tcPr>
+            <w:tcW w:w="2995" w:type="dxa"/>
             <w:gridSpan w:val="2"/>
-          </w:tcPr>
-          <w:p>
-            <w:r>
-              <w:t>U</w:t>
-            </w:r>
-            <w:r>
-              <w:t>C</w:t>
-            </w:r>
-            <w:r>
-              <w:t>_</w:t>
-            </w:r>
-            <w:r>
-              <w:t>XemLịchSửMuaHàng</w:t>
-            </w:r>
-          </w:p>
-        </w:tc>
-      </w:tr>
-      <w:tr>
-        <w:trPr>
-          <w:trHeight w:val="447"/>
-        </w:trPr>
-        <w:tc>
-          <w:tcPr>
-            <w:tcW w:w="2995" w:type="dxa"/>
-          </w:tcPr>
-          <w:p>
-            <w:pPr>
-              <w:rPr>
-                <w:b/>
-              </w:rPr>
-            </w:pPr>
-            <w:r>
-              <w:rPr>
-                <w:b/>
-              </w:rPr>
-              <w:t>Use case Name</w:t>
-            </w:r>
-          </w:p>
-        </w:tc>
-        <w:tc>
-          <w:tcPr>
-            <w:tcW w:w="5647" w:type="dxa"/>
-            <w:gridSpan w:val="2"/>
-          </w:tcPr>
-          <w:p>
-            <w:r>
-              <w:t>Xem l</w:t>
-            </w:r>
-            <w:r>
-              <w:t>ịch sử mua</w:t>
-            </w:r>
-            <w:r>
-              <w:t xml:space="preserve"> hàng</w:t>
-            </w:r>
-          </w:p>
-        </w:tc>
-      </w:tr>
-      <w:tr>
-        <w:trPr>
-          <w:trHeight w:val="475"/>
-        </w:trPr>
-        <w:tc>
-          <w:tcPr>
-            <w:tcW w:w="2995" w:type="dxa"/>
-          </w:tcPr>
-          <w:p>
-            <w:pPr>
-              <w:rPr>
-                <w:b/>
-              </w:rPr>
-            </w:pPr>
-            <w:r>
-              <w:rPr>
-                <w:b/>
-              </w:rPr>
-              <w:t xml:space="preserve">Actor </w:t>
-            </w:r>
-          </w:p>
-        </w:tc>
-        <w:tc>
-          <w:tcPr>
-            <w:tcW w:w="5647" w:type="dxa"/>
-            <w:gridSpan w:val="2"/>
-          </w:tcPr>
-          <w:p>
-            <w:r>
-              <w:t>Khách hàng</w:t>
-            </w:r>
-          </w:p>
-        </w:tc>
-      </w:tr>
-      <w:tr>
-        <w:trPr>
-          <w:trHeight w:val="447"/>
-        </w:trPr>
-        <w:tc>
-          <w:tcPr>
-            <w:tcW w:w="2995" w:type="dxa"/>
-          </w:tcPr>
-          <w:p>
-            <w:pPr>
-              <w:rPr>
-                <w:b/>
-              </w:rPr>
-            </w:pPr>
-            <w:r>
-              <w:rPr>
-                <w:b/>
-              </w:rPr>
-              <w:t>Priority</w:t>
-            </w:r>
-          </w:p>
-        </w:tc>
-        <w:tc>
-          <w:tcPr>
-            <w:tcW w:w="5647" w:type="dxa"/>
-            <w:gridSpan w:val="2"/>
-          </w:tcPr>
-          <w:p>
-            <w:r>
-              <w:t>Must have</w:t>
-            </w:r>
-          </w:p>
-        </w:tc>
-      </w:tr>
-      <w:tr>
-        <w:trPr>
-          <w:trHeight w:val="475"/>
-        </w:trPr>
-        <w:tc>
-          <w:tcPr>
-            <w:tcW w:w="2995" w:type="dxa"/>
-          </w:tcPr>
-          <w:p>
-            <w:pPr>
-              <w:rPr>
-                <w:b/>
-              </w:rPr>
-            </w:pPr>
-            <w:r>
-              <w:rPr>
-                <w:b/>
-              </w:rPr>
-              <w:t>Summary</w:t>
-            </w:r>
-          </w:p>
-        </w:tc>
-        <w:tc>
-          <w:tcPr>
-            <w:tcW w:w="5647" w:type="dxa"/>
-            <w:gridSpan w:val="2"/>
-          </w:tcPr>
-          <w:p>
-            <w:r>
-              <w:t xml:space="preserve">Khách hàng truy cập trang Lịch sử mua </w:t>
-            </w:r>
-            <w:r>
-              <w:t>hàng</w:t>
-            </w:r>
-            <w:r>
-              <w:t xml:space="preserve"> để xem hoá đơn đã mua/thanh toán của họ </w:t>
-            </w:r>
-          </w:p>
-        </w:tc>
-      </w:tr>
-      <w:tr>
-        <w:trPr>
-          <w:trHeight w:val="447"/>
-        </w:trPr>
-        <w:tc>
-          <w:tcPr>
-            <w:tcW w:w="2995" w:type="dxa"/>
-            <w:vMerge w:val="restart"/>
-          </w:tcPr>
-          <w:p>
-            <w:pPr>
-              <w:rPr>
-                <w:b/>
-              </w:rPr>
-            </w:pPr>
-            <w:r>
-              <w:rPr>
-                <w:b/>
-              </w:rPr>
-              <w:t xml:space="preserve">Basic Course </w:t>
-            </w:r>
-            <w:r>
-              <w:rPr>
-                <w:b/>
-              </w:rPr>
-              <w:t xml:space="preserve">of </w:t>
-            </w:r>
-            <w:r>
-              <w:rPr>
-                <w:b/>
-              </w:rPr>
-              <w:t>Events</w:t>
-            </w:r>
-          </w:p>
-        </w:tc>
-        <w:tc>
-          <w:tcPr>
-            <w:tcW w:w="2995" w:type="dxa"/>
           </w:tcPr>
           <w:p>
             <w:pPr>
@@ -393,43 +401,21 @@
         <w:tc>
           <w:tcPr>
             <w:tcW w:w="2995" w:type="dxa"/>
-          </w:tcPr>
-          <w:p>
-            <w:r>
-              <w:t xml:space="preserve">1. Khách hàng truy cập lịch sử mua </w:t>
-            </w:r>
-            <w:r>
-              <w:t>hàng</w:t>
-            </w:r>
-            <w:r>
-              <w:t xml:space="preserve"> của họ bằng cách ấn vào nút </w:t>
-            </w:r>
-            <w:r>
-              <w:t>“</w:t>
+            <w:gridSpan w:val="2"/>
+          </w:tcPr>
+          <w:p>
+            <w:r>
+              <w:t xml:space="preserve">1. Khách hàng ấn vào tên của họ trên thanh header và ấn tiếp vào nút </w:t>
             </w:r>
             <w:r>
               <w:rPr>
                 <w:b/>
                 <w:bCs/>
               </w:rPr>
-              <w:t xml:space="preserve">lịch sử </w:t>
-            </w:r>
-            <w:r>
-              <w:rPr>
-                <w:b/>
-                <w:bCs/>
-              </w:rPr>
-              <w:t>mua hàng</w:t>
-            </w:r>
-            <w:r>
-              <w:rPr>
-                <w:b/>
-                <w:bCs/>
-              </w:rPr>
-              <w:t>”</w:t>
-            </w:r>
-            <w:r>
-              <w:t xml:space="preserve"> ở trong trang cá nhân của họ.</w:t>
+              <w:t xml:space="preserve">My Account </w:t>
+            </w:r>
+            <w:r>
+              <w:t>để vào trang cá nhân của họ</w:t>
             </w:r>
           </w:p>
         </w:tc>
@@ -442,7 +428,7 @@
       </w:tr>
       <w:tr>
         <w:trPr>
-          <w:trHeight w:val="447"/>
+          <w:trHeight w:val="563"/>
         </w:trPr>
         <w:tc>
           <w:tcPr>
@@ -460,12 +446,16 @@
                 <w:between w:val="nil"/>
               </w:pBdr>
               <w:spacing w:line="276" w:lineRule="auto"/>
-            </w:pPr>
-          </w:p>
-        </w:tc>
-        <w:tc>
-          <w:tcPr>
-            <w:tcW w:w="2995" w:type="dxa"/>
+              <w:rPr>
+                <w:b/>
+              </w:rPr>
+            </w:pPr>
+          </w:p>
+        </w:tc>
+        <w:tc>
+          <w:tcPr>
+            <w:tcW w:w="2995" w:type="dxa"/>
+            <w:gridSpan w:val="2"/>
           </w:tcPr>
           <w:p/>
         </w:tc>
@@ -475,32 +465,14 @@
           </w:tcPr>
           <w:p>
             <w:r>
-              <w:t xml:space="preserve">2. </w:t>
-            </w:r>
-            <w:r>
-              <w:t>Chuyển hướng đến</w:t>
-            </w:r>
-            <w:r>
-              <w:t xml:space="preserve"> 1 trang hiển thị </w:t>
-            </w:r>
-            <w:r>
-              <w:t xml:space="preserve">lịch sử </w:t>
-            </w:r>
-            <w:r>
-              <w:t>mua hàng</w:t>
-            </w:r>
-            <w:r>
-              <w:t>/mua sắm.</w:t>
-            </w:r>
-            <w:r>
-              <w:t xml:space="preserve"> </w:t>
-            </w:r>
-          </w:p>
-        </w:tc>
-      </w:tr>
-      <w:tr>
-        <w:trPr>
-          <w:trHeight w:val="447"/>
+              <w:t>2. Hệ thống load giao diện trang cá nhân của khách hàng</w:t>
+            </w:r>
+          </w:p>
+        </w:tc>
+      </w:tr>
+      <w:tr>
+        <w:trPr>
+          <w:trHeight w:val="563"/>
         </w:trPr>
         <w:tc>
           <w:tcPr>
@@ -518,33 +490,67 @@
                 <w:between w:val="nil"/>
               </w:pBdr>
               <w:spacing w:line="276" w:lineRule="auto"/>
-            </w:pPr>
-          </w:p>
-        </w:tc>
-        <w:tc>
-          <w:tcPr>
-            <w:tcW w:w="2995" w:type="dxa"/>
+              <w:rPr>
+                <w:b/>
+              </w:rPr>
+            </w:pPr>
+          </w:p>
+        </w:tc>
+        <w:tc>
+          <w:tcPr>
+            <w:tcW w:w="2995" w:type="dxa"/>
+            <w:gridSpan w:val="2"/>
+          </w:tcPr>
+          <w:p>
+            <w:pPr>
+              <w:rPr>
+                <w:b/>
+                <w:bCs/>
+              </w:rPr>
+            </w:pPr>
+            <w:r>
+              <w:t>2</w:t>
+            </w:r>
+            <w:r>
+              <w:t xml:space="preserve">. </w:t>
+            </w:r>
+            <w:r>
+              <w:t xml:space="preserve">Khách hàng muốn truy cập vào lịch sử </w:t>
+            </w:r>
+            <w:r>
+              <w:rPr>
+                <w:b/>
+                <w:bCs/>
+              </w:rPr>
+              <w:t xml:space="preserve">đơn hàng </w:t>
+            </w:r>
+            <w:r>
+              <w:t xml:space="preserve">của họ trên hệ thống bằng cách ấn vào nút </w:t>
+            </w:r>
+            <w:r>
+              <w:rPr>
+                <w:b/>
+                <w:bCs/>
+              </w:rPr>
+              <w:t>Đơn bán hàng</w:t>
+            </w:r>
+            <w:r>
+              <w:t xml:space="preserve"> trong phần lịch sử bán hàng. </w:t>
+            </w:r>
+            <w:r>
+              <w:rPr>
+                <w:b/>
+                <w:bCs/>
+              </w:rPr>
+              <w:t>A1</w:t>
+            </w:r>
+          </w:p>
+        </w:tc>
+        <w:tc>
+          <w:tcPr>
+            <w:tcW w:w="2652" w:type="dxa"/>
           </w:tcPr>
           <w:p/>
-        </w:tc>
-        <w:tc>
-          <w:tcPr>
-            <w:tcW w:w="2652" w:type="dxa"/>
-          </w:tcPr>
-          <w:p>
-            <w:r>
-              <w:t xml:space="preserve">3. Đọc dữ liệu từ CSDL và load </w:t>
-            </w:r>
-            <w:r>
-              <w:t>danh sách hoá đơn</w:t>
-            </w:r>
-            <w:r>
-              <w:t xml:space="preserve"> của khách hàng </w:t>
-            </w:r>
-            <w:r>
-              <w:t>lên màn hình</w:t>
-            </w:r>
-          </w:p>
         </w:tc>
       </w:tr>
       <w:tr>
@@ -573,36 +579,27 @@
         <w:tc>
           <w:tcPr>
             <w:tcW w:w="2995" w:type="dxa"/>
-          </w:tcPr>
-          <w:p>
-            <w:r>
-              <w:t>4. Khách hàng ấn vào một hoá đơn đã thanh toán bất kì</w:t>
-            </w:r>
-            <w:r>
-              <w:t xml:space="preserve"> để xem </w:t>
-            </w:r>
-            <w:r>
-              <w:rPr>
-                <w:b/>
-                <w:bCs/>
-              </w:rPr>
-              <w:t>chi tiết hoá đơn</w:t>
-            </w:r>
-            <w:r>
-              <w:t>.</w:t>
-            </w:r>
-          </w:p>
+            <w:gridSpan w:val="2"/>
+          </w:tcPr>
+          <w:p/>
         </w:tc>
         <w:tc>
           <w:tcPr>
             <w:tcW w:w="2652" w:type="dxa"/>
           </w:tcPr>
-          <w:p/>
-        </w:tc>
-      </w:tr>
-      <w:tr>
-        <w:trPr>
-          <w:trHeight w:val="673"/>
+          <w:p>
+            <w:r>
+              <w:t>3. Hệ thống load danh sách đơn hàng của khách hàng từ CSDL lên màn hình</w:t>
+            </w:r>
+            <w:r>
+              <w:t xml:space="preserve"> </w:t>
+            </w:r>
+          </w:p>
+        </w:tc>
+      </w:tr>
+      <w:tr>
+        <w:trPr>
+          <w:trHeight w:val="447"/>
         </w:trPr>
         <w:tc>
           <w:tcPr>
@@ -626,43 +623,126 @@
         <w:tc>
           <w:tcPr>
             <w:tcW w:w="2995" w:type="dxa"/>
+            <w:gridSpan w:val="2"/>
+          </w:tcPr>
+          <w:p>
+            <w:r>
+              <w:t xml:space="preserve">4. Khách hàng ấn vào một đơn </w:t>
+            </w:r>
+            <w:r>
+              <w:t xml:space="preserve"> hàng</w:t>
+            </w:r>
+            <w:r>
+              <w:t xml:space="preserve"> bất kì</w:t>
+            </w:r>
+            <w:r>
+              <w:t xml:space="preserve"> để xem </w:t>
+            </w:r>
+            <w:r>
+              <w:t>chi tiết đơn hàng</w:t>
+            </w:r>
+          </w:p>
+        </w:tc>
+        <w:tc>
+          <w:tcPr>
+            <w:tcW w:w="2652" w:type="dxa"/>
           </w:tcPr>
           <w:p/>
         </w:tc>
+      </w:tr>
+      <w:tr>
+        <w:trPr>
+          <w:trHeight w:val="673"/>
+        </w:trPr>
+        <w:tc>
+          <w:tcPr>
+            <w:tcW w:w="2995" w:type="dxa"/>
+            <w:vMerge/>
+          </w:tcPr>
+          <w:p>
+            <w:pPr>
+              <w:widowControl w:val="0"/>
+              <w:pBdr>
+                <w:top w:val="nil"/>
+                <w:left w:val="nil"/>
+                <w:bottom w:val="nil"/>
+                <w:right w:val="nil"/>
+                <w:between w:val="nil"/>
+              </w:pBdr>
+              <w:spacing w:line="276" w:lineRule="auto"/>
+            </w:pPr>
+          </w:p>
+        </w:tc>
+        <w:tc>
+          <w:tcPr>
+            <w:tcW w:w="2995" w:type="dxa"/>
+            <w:gridSpan w:val="2"/>
+          </w:tcPr>
+          <w:p/>
+        </w:tc>
         <w:tc>
           <w:tcPr>
             <w:tcW w:w="2652" w:type="dxa"/>
           </w:tcPr>
           <w:p>
             <w:r>
-              <w:t xml:space="preserve">5. Hệ thống tạo một </w:t>
-            </w:r>
-            <w:r>
-              <w:t>cửa số</w:t>
-            </w:r>
-            <w:r>
-              <w:t xml:space="preserve"> nhỏ trên màn hình và load </w:t>
-            </w:r>
-            <w:r>
+              <w:t xml:space="preserve">5. </w:t>
+            </w:r>
+            <w:r>
+              <w:t xml:space="preserve">Hệ thống chuyển hướng đến trang chi tiết đơn hàng, hiển thị thông tin chi tiết đơn hàng </w:t>
+            </w:r>
+            <w:r>
+              <w:t>của khách hàng</w:t>
+            </w:r>
+          </w:p>
+          <w:p>
+            <w:r>
+              <w:t xml:space="preserve"> </w:t>
+            </w:r>
+          </w:p>
+        </w:tc>
+      </w:tr>
+      <w:tr>
+        <w:trPr>
+          <w:trHeight w:val="447"/>
+        </w:trPr>
+        <w:tc>
+          <w:tcPr>
+            <w:tcW w:w="2995" w:type="dxa"/>
+            <w:vMerge w:val="restart"/>
+          </w:tcPr>
+          <w:p>
+            <w:pPr>
+              <w:rPr>
+                <w:b/>
+              </w:rPr>
+            </w:pPr>
+            <w:r>
+              <w:rPr>
+                <w:b/>
+              </w:rPr>
+              <w:t>Alternative Paths</w:t>
+            </w:r>
+          </w:p>
+        </w:tc>
+        <w:tc>
+          <w:tcPr>
+            <w:tcW w:w="5647" w:type="dxa"/>
+            <w:gridSpan w:val="3"/>
+          </w:tcPr>
+          <w:p>
+            <w:pPr>
               <w:rPr>
                 <w:b/>
                 <w:bCs/>
               </w:rPr>
-              <w:t>chi tiết hoá đơn</w:t>
-            </w:r>
-            <w:r>
-              <w:t xml:space="preserve"> lên khung nhỏ đó</w:t>
-            </w:r>
-            <w:r>
-              <w:rPr>
-                <w:b/>
-              </w:rPr>
-              <w:t xml:space="preserve"> </w:t>
-            </w:r>
-          </w:p>
-          <w:p>
-            <w:r>
-              <w:t xml:space="preserve"> </w:t>
+            </w:pPr>
+            <w:r>
+              <w:rPr>
+                <w:b/>
+                <w:bCs/>
+              </w:rPr>
+              <w:t>A1</w:t>
             </w:r>
           </w:p>
         </w:tc>
@@ -674,28 +754,303 @@
         <w:tc>
           <w:tcPr>
             <w:tcW w:w="2995" w:type="dxa"/>
-          </w:tcPr>
-          <w:p>
-            <w:pPr>
-              <w:rPr>
-                <w:b/>
-              </w:rPr>
-            </w:pPr>
-            <w:r>
-              <w:rPr>
-                <w:b/>
-              </w:rPr>
-              <w:t>Alternative Paths</w:t>
+            <w:vMerge/>
+          </w:tcPr>
+          <w:p>
+            <w:pPr>
+              <w:rPr>
+                <w:b/>
+              </w:rPr>
+            </w:pPr>
+          </w:p>
+        </w:tc>
+        <w:tc>
+          <w:tcPr>
+            <w:tcW w:w="2823" w:type="dxa"/>
+          </w:tcPr>
+          <w:p>
+            <w:pPr>
+              <w:rPr>
+                <w:b/>
+                <w:bCs/>
+              </w:rPr>
+            </w:pPr>
+            <w:r>
+              <w:rPr>
+                <w:b/>
+                <w:bCs/>
+              </w:rPr>
+              <w:t>Actor Action</w:t>
+            </w:r>
+          </w:p>
+        </w:tc>
+        <w:tc>
+          <w:tcPr>
+            <w:tcW w:w="2824" w:type="dxa"/>
+            <w:gridSpan w:val="2"/>
+          </w:tcPr>
+          <w:p>
+            <w:pPr>
+              <w:rPr>
+                <w:b/>
+                <w:bCs/>
+              </w:rPr>
+            </w:pPr>
+            <w:r>
+              <w:rPr>
+                <w:b/>
+                <w:bCs/>
+              </w:rPr>
+              <w:t>System Response</w:t>
+            </w:r>
+          </w:p>
+        </w:tc>
+      </w:tr>
+      <w:tr>
+        <w:trPr>
+          <w:trHeight w:val="447"/>
+        </w:trPr>
+        <w:tc>
+          <w:tcPr>
+            <w:tcW w:w="2995" w:type="dxa"/>
+            <w:vMerge/>
+          </w:tcPr>
+          <w:p>
+            <w:pPr>
+              <w:rPr>
+                <w:b/>
+              </w:rPr>
+            </w:pPr>
+          </w:p>
+        </w:tc>
+        <w:tc>
+          <w:tcPr>
+            <w:tcW w:w="2823" w:type="dxa"/>
+          </w:tcPr>
+          <w:p>
+            <w:pPr>
+              <w:rPr>
+                <w:bCs/>
+              </w:rPr>
+            </w:pPr>
+            <w:r>
+              <w:t xml:space="preserve">1. </w:t>
+            </w:r>
+            <w:r>
+              <w:t xml:space="preserve">Khách hàng muốn truy cập vào lịch sử </w:t>
+            </w:r>
+            <w:r>
+              <w:rPr>
+                <w:b/>
+                <w:bCs/>
+              </w:rPr>
+              <w:t>hoá đơn</w:t>
+            </w:r>
+            <w:r>
+              <w:t xml:space="preserve"> của họ trên hệ thống bằng cách ấn vào nút </w:t>
+            </w:r>
+            <w:r>
+              <w:rPr>
+                <w:b/>
+                <w:bCs/>
+              </w:rPr>
+              <w:t>Hoá đơn &amp; Công Nợ</w:t>
+            </w:r>
+          </w:p>
+        </w:tc>
+        <w:tc>
+          <w:tcPr>
+            <w:tcW w:w="2824" w:type="dxa"/>
+            <w:gridSpan w:val="2"/>
+          </w:tcPr>
+          <w:p>
+            <w:pPr>
+              <w:rPr>
+                <w:b/>
+                <w:bCs/>
+              </w:rPr>
+            </w:pPr>
+          </w:p>
+        </w:tc>
+      </w:tr>
+      <w:tr>
+        <w:trPr>
+          <w:trHeight w:val="447"/>
+        </w:trPr>
+        <w:tc>
+          <w:tcPr>
+            <w:tcW w:w="2995" w:type="dxa"/>
+            <w:vMerge/>
+          </w:tcPr>
+          <w:p>
+            <w:pPr>
+              <w:rPr>
+                <w:b/>
+              </w:rPr>
+            </w:pPr>
+          </w:p>
+        </w:tc>
+        <w:tc>
+          <w:tcPr>
+            <w:tcW w:w="2823" w:type="dxa"/>
+          </w:tcPr>
+          <w:p/>
+        </w:tc>
+        <w:tc>
+          <w:tcPr>
+            <w:tcW w:w="2824" w:type="dxa"/>
+            <w:gridSpan w:val="2"/>
+          </w:tcPr>
+          <w:p>
+            <w:r>
+              <w:t>2</w:t>
+            </w:r>
+            <w:r>
+              <w:t xml:space="preserve">. Hệ thống load danh sách </w:t>
+            </w:r>
+            <w:r>
+              <w:t xml:space="preserve">hoá đơn </w:t>
+            </w:r>
+            <w:r>
+              <w:t>của khách hàng từ CSDL lên màn hình</w:t>
+            </w:r>
+          </w:p>
+        </w:tc>
+      </w:tr>
+      <w:tr>
+        <w:trPr>
+          <w:trHeight w:val="447"/>
+        </w:trPr>
+        <w:tc>
+          <w:tcPr>
+            <w:tcW w:w="2995" w:type="dxa"/>
+            <w:vMerge/>
+          </w:tcPr>
+          <w:p>
+            <w:pPr>
+              <w:rPr>
+                <w:b/>
+              </w:rPr>
+            </w:pPr>
+          </w:p>
+        </w:tc>
+        <w:tc>
+          <w:tcPr>
+            <w:tcW w:w="2823" w:type="dxa"/>
+          </w:tcPr>
+          <w:p>
+            <w:r>
+              <w:t>3</w:t>
+            </w:r>
+            <w:r>
+              <w:t xml:space="preserve">. Khách hàng ấn vào một </w:t>
+            </w:r>
+            <w:r>
+              <w:t>hoá đơn</w:t>
+            </w:r>
+            <w:r>
+              <w:t xml:space="preserve"> đã thanh toán bất kì để xem chi tiết </w:t>
+            </w:r>
+            <w:r>
+              <w:t>hoá đơn.</w:t>
+            </w:r>
+          </w:p>
+        </w:tc>
+        <w:tc>
+          <w:tcPr>
+            <w:tcW w:w="2824" w:type="dxa"/>
+            <w:gridSpan w:val="2"/>
+          </w:tcPr>
+          <w:p/>
+        </w:tc>
+      </w:tr>
+      <w:tr>
+        <w:trPr>
+          <w:trHeight w:val="447"/>
+        </w:trPr>
+        <w:tc>
+          <w:tcPr>
+            <w:tcW w:w="2995" w:type="dxa"/>
+            <w:vMerge/>
+          </w:tcPr>
+          <w:p>
+            <w:pPr>
+              <w:rPr>
+                <w:b/>
+              </w:rPr>
+            </w:pPr>
+          </w:p>
+        </w:tc>
+        <w:tc>
+          <w:tcPr>
+            <w:tcW w:w="2823" w:type="dxa"/>
+          </w:tcPr>
+          <w:p/>
+        </w:tc>
+        <w:tc>
+          <w:tcPr>
+            <w:tcW w:w="2824" w:type="dxa"/>
+            <w:gridSpan w:val="2"/>
+          </w:tcPr>
+          <w:p>
+            <w:r>
+              <w:t xml:space="preserve">4. </w:t>
+            </w:r>
+            <w:r>
+              <w:t>H</w:t>
+            </w:r>
+            <w:r>
+              <w:t>ệ thống chuyển hướng đến trang chi tiết</w:t>
+            </w:r>
+            <w:r>
+              <w:t xml:space="preserve"> hoá đơn</w:t>
+            </w:r>
+            <w:r>
+              <w:t xml:space="preserve">, hiển thị thông tin chi tiết </w:t>
+            </w:r>
+            <w:r>
+              <w:t>hoá đơn đã thanh toán của khách hàng.</w:t>
+            </w:r>
+          </w:p>
+        </w:tc>
+      </w:tr>
+      <w:tr>
+        <w:trPr>
+          <w:trHeight w:val="447"/>
+        </w:trPr>
+        <w:tc>
+          <w:tcPr>
+            <w:tcW w:w="2995" w:type="dxa"/>
+          </w:tcPr>
+          <w:p>
+            <w:pPr>
+              <w:rPr>
+                <w:b/>
+              </w:rPr>
+            </w:pPr>
+            <w:r>
+              <w:rPr>
+                <w:b/>
+              </w:rPr>
+              <w:t>Exception Paths</w:t>
             </w:r>
           </w:p>
         </w:tc>
         <w:tc>
           <w:tcPr>
             <w:tcW w:w="5647" w:type="dxa"/>
-            <w:gridSpan w:val="2"/>
-          </w:tcPr>
-          <w:p>
-            <w:r>
+            <w:gridSpan w:val="3"/>
+          </w:tcPr>
+          <w:p>
+            <w:pPr>
+              <w:rPr>
+                <w:bCs/>
+              </w:rPr>
+            </w:pPr>
+            <w:r>
+              <w:rPr>
+                <w:bCs/>
+              </w:rPr>
               <w:t>None.</w:t>
             </w:r>
           </w:p>
@@ -719,400 +1074,358 @@
               <w:rPr>
                 <w:b/>
               </w:rPr>
-              <w:t>Exception Paths</w:t>
+              <w:t>Extension Points</w:t>
             </w:r>
           </w:p>
         </w:tc>
         <w:tc>
           <w:tcPr>
             <w:tcW w:w="5647" w:type="dxa"/>
-            <w:gridSpan w:val="2"/>
-          </w:tcPr>
-          <w:p>
-            <w:pPr>
-              <w:rPr>
+            <w:gridSpan w:val="3"/>
+          </w:tcPr>
+          <w:p>
+            <w:r>
+              <w:t>None.</w:t>
+            </w:r>
+          </w:p>
+        </w:tc>
+      </w:tr>
+      <w:tr>
+        <w:trPr>
+          <w:trHeight w:val="447"/>
+        </w:trPr>
+        <w:tc>
+          <w:tcPr>
+            <w:tcW w:w="2995" w:type="dxa"/>
+          </w:tcPr>
+          <w:p>
+            <w:pPr>
+              <w:rPr>
+                <w:b/>
+              </w:rPr>
+            </w:pPr>
+            <w:r>
+              <w:rPr>
+                <w:b/>
+              </w:rPr>
+              <w:t>Trigger</w:t>
+            </w:r>
+          </w:p>
+        </w:tc>
+        <w:tc>
+          <w:tcPr>
+            <w:tcW w:w="5647" w:type="dxa"/>
+            <w:gridSpan w:val="3"/>
+          </w:tcPr>
+          <w:p>
+            <w:r>
+              <w:t xml:space="preserve">Người dùng muốn </w:t>
+            </w:r>
+            <w:r>
+              <w:t xml:space="preserve">xem lại lịch sử </w:t>
+            </w:r>
+            <w:r>
+              <w:t>mua hàng</w:t>
+            </w:r>
+            <w:r>
+              <w:t>/đặt hàng</w:t>
+            </w:r>
+            <w:r>
+              <w:t>.</w:t>
+            </w:r>
+          </w:p>
+        </w:tc>
+      </w:tr>
+      <w:tr>
+        <w:trPr>
+          <w:trHeight w:val="447"/>
+        </w:trPr>
+        <w:tc>
+          <w:tcPr>
+            <w:tcW w:w="2995" w:type="dxa"/>
+          </w:tcPr>
+          <w:p>
+            <w:pPr>
+              <w:rPr>
+                <w:b/>
+              </w:rPr>
+            </w:pPr>
+            <w:r>
+              <w:rPr>
+                <w:b/>
+              </w:rPr>
+              <w:t>Assumptions</w:t>
+            </w:r>
+          </w:p>
+        </w:tc>
+        <w:tc>
+          <w:tcPr>
+            <w:tcW w:w="5647" w:type="dxa"/>
+            <w:gridSpan w:val="3"/>
+          </w:tcPr>
+          <w:p>
+            <w:r>
+              <w:t>None.</w:t>
+            </w:r>
+          </w:p>
+        </w:tc>
+      </w:tr>
+      <w:tr>
+        <w:trPr>
+          <w:trHeight w:val="447"/>
+        </w:trPr>
+        <w:tc>
+          <w:tcPr>
+            <w:tcW w:w="2995" w:type="dxa"/>
+            <w:vMerge w:val="restart"/>
+          </w:tcPr>
+          <w:p>
+            <w:pPr>
+              <w:rPr>
+                <w:b/>
+              </w:rPr>
+            </w:pPr>
+            <w:r>
+              <w:rPr>
+                <w:b/>
+              </w:rPr>
+              <w:t>Pre-Conditions</w:t>
+            </w:r>
+          </w:p>
+        </w:tc>
+        <w:tc>
+          <w:tcPr>
+            <w:tcW w:w="5647" w:type="dxa"/>
+            <w:gridSpan w:val="3"/>
+          </w:tcPr>
+          <w:p>
+            <w:r>
+              <w:t>Người dùng đã đăng nhập vào hệ thống</w:t>
+            </w:r>
+          </w:p>
+        </w:tc>
+      </w:tr>
+      <w:tr>
+        <w:trPr>
+          <w:trHeight w:val="447"/>
+        </w:trPr>
+        <w:tc>
+          <w:tcPr>
+            <w:tcW w:w="2995" w:type="dxa"/>
+            <w:vMerge/>
+          </w:tcPr>
+          <w:p>
+            <w:pPr>
+              <w:rPr>
+                <w:b/>
+              </w:rPr>
+            </w:pPr>
+          </w:p>
+        </w:tc>
+        <w:tc>
+          <w:tcPr>
+            <w:tcW w:w="5647" w:type="dxa"/>
+            <w:gridSpan w:val="3"/>
+          </w:tcPr>
+          <w:p>
+            <w:r>
+              <w:t>Người dùng truy cập vào trang cá nhân</w:t>
+            </w:r>
+          </w:p>
+        </w:tc>
+      </w:tr>
+      <w:tr>
+        <w:trPr>
+          <w:trHeight w:val="447"/>
+        </w:trPr>
+        <w:tc>
+          <w:tcPr>
+            <w:tcW w:w="2995" w:type="dxa"/>
+          </w:tcPr>
+          <w:p>
+            <w:pPr>
+              <w:rPr>
+                <w:b/>
+              </w:rPr>
+            </w:pPr>
+            <w:r>
+              <w:rPr>
+                <w:b/>
+              </w:rPr>
+              <w:t>Post</w:t>
+            </w:r>
+            <w:r>
+              <w:rPr>
+                <w:b/>
+              </w:rPr>
+              <w:t>-</w:t>
+            </w:r>
+            <w:r>
+              <w:rPr>
+                <w:b/>
+              </w:rPr>
+              <w:t>Conditions</w:t>
+            </w:r>
+          </w:p>
+        </w:tc>
+        <w:tc>
+          <w:tcPr>
+            <w:tcW w:w="5647" w:type="dxa"/>
+            <w:gridSpan w:val="3"/>
+          </w:tcPr>
+          <w:p>
+            <w:r>
+              <w:t>Hiển thị thông tin chi tiết</w:t>
+            </w:r>
+            <w:r>
+              <w:t xml:space="preserve"> đơn hàng/</w:t>
+            </w:r>
+            <w:r>
+              <w:t>hoá đơn của khách hàng.</w:t>
+            </w:r>
+          </w:p>
+        </w:tc>
+      </w:tr>
+      <w:tr>
+        <w:trPr>
+          <w:trHeight w:val="447"/>
+        </w:trPr>
+        <w:tc>
+          <w:tcPr>
+            <w:tcW w:w="2995" w:type="dxa"/>
+          </w:tcPr>
+          <w:p>
+            <w:pPr>
+              <w:rPr>
+                <w:b/>
+              </w:rPr>
+            </w:pPr>
+            <w:r>
+              <w:rPr>
+                <w:b/>
+              </w:rPr>
+              <w:t>Reference Business Rules</w:t>
+            </w:r>
+          </w:p>
+        </w:tc>
+        <w:tc>
+          <w:tcPr>
+            <w:tcW w:w="5647" w:type="dxa"/>
+            <w:gridSpan w:val="3"/>
+          </w:tcPr>
+          <w:p>
+            <w:r>
+              <w:t>None.</w:t>
+            </w:r>
+          </w:p>
+        </w:tc>
+      </w:tr>
+      <w:tr>
+        <w:trPr>
+          <w:trHeight w:val="447"/>
+        </w:trPr>
+        <w:tc>
+          <w:tcPr>
+            <w:tcW w:w="2995" w:type="dxa"/>
+          </w:tcPr>
+          <w:p>
+            <w:pPr>
+              <w:rPr>
+                <w:b/>
+              </w:rPr>
+            </w:pPr>
+            <w:r>
+              <w:rPr>
+                <w:b/>
+              </w:rPr>
+              <w:t>Author</w:t>
+            </w:r>
+          </w:p>
+        </w:tc>
+        <w:tc>
+          <w:tcPr>
+            <w:tcW w:w="5647" w:type="dxa"/>
+            <w:gridSpan w:val="3"/>
+          </w:tcPr>
+          <w:p>
+            <w:r>
+              <w:t>Nhóm 6</w:t>
+            </w:r>
+          </w:p>
+        </w:tc>
+      </w:tr>
+      <w:tr>
+        <w:trPr>
+          <w:trHeight w:val="447"/>
+        </w:trPr>
+        <w:tc>
+          <w:tcPr>
+            <w:tcW w:w="2995" w:type="dxa"/>
+          </w:tcPr>
+          <w:p>
+            <w:pPr>
+              <w:rPr>
+                <w:b/>
+              </w:rPr>
+            </w:pPr>
+            <w:r>
+              <w:rPr>
+                <w:b/>
+              </w:rPr>
+              <w:t>Date</w:t>
+            </w:r>
+          </w:p>
+        </w:tc>
+        <w:tc>
+          <w:tcPr>
+            <w:tcW w:w="5647" w:type="dxa"/>
+            <w:gridSpan w:val="3"/>
+          </w:tcPr>
+          <w:p>
+            <w:r>
+              <w:t>4/10/2022</w:t>
+            </w:r>
+          </w:p>
+        </w:tc>
+      </w:tr>
+      <w:tr>
+        <w:trPr>
+          <w:trHeight w:val="447"/>
+        </w:trPr>
+        <w:tc>
+          <w:tcPr>
+            <w:tcW w:w="8642" w:type="dxa"/>
+            <w:gridSpan w:val="4"/>
+          </w:tcPr>
+          <w:p>
+            <w:pPr>
+              <w:rPr>
+                <w:b/>
                 <w:bCs/>
               </w:rPr>
             </w:pPr>
             <w:r>
               <w:rPr>
+                <w:b/>
                 <w:bCs/>
               </w:rPr>
-              <w:t>None.</w:t>
-            </w:r>
-          </w:p>
-        </w:tc>
-      </w:tr>
-      <w:tr>
-        <w:trPr>
-          <w:trHeight w:val="447"/>
-        </w:trPr>
-        <w:tc>
-          <w:tcPr>
-            <w:tcW w:w="2995" w:type="dxa"/>
-          </w:tcPr>
-          <w:p>
-            <w:pPr>
-              <w:rPr>
-                <w:b/>
-              </w:rPr>
-            </w:pPr>
-            <w:r>
-              <w:rPr>
-                <w:b/>
-              </w:rPr>
-              <w:t>Extension Points</w:t>
-            </w:r>
-          </w:p>
-        </w:tc>
-        <w:tc>
-          <w:tcPr>
-            <w:tcW w:w="5647" w:type="dxa"/>
-            <w:gridSpan w:val="2"/>
-          </w:tcPr>
-          <w:p>
-            <w:r>
-              <w:t>None.</w:t>
-            </w:r>
-          </w:p>
-        </w:tc>
-      </w:tr>
-      <w:tr>
-        <w:trPr>
-          <w:trHeight w:val="447"/>
-        </w:trPr>
-        <w:tc>
-          <w:tcPr>
-            <w:tcW w:w="2995" w:type="dxa"/>
-          </w:tcPr>
-          <w:p>
-            <w:pPr>
-              <w:rPr>
-                <w:b/>
-              </w:rPr>
-            </w:pPr>
-            <w:r>
-              <w:rPr>
-                <w:b/>
-              </w:rPr>
-              <w:t>Trigger</w:t>
-            </w:r>
-          </w:p>
-        </w:tc>
-        <w:tc>
-          <w:tcPr>
-            <w:tcW w:w="5647" w:type="dxa"/>
-            <w:gridSpan w:val="2"/>
-          </w:tcPr>
-          <w:p>
-            <w:r>
-              <w:t xml:space="preserve">Người dùng muốn </w:t>
-            </w:r>
-            <w:r>
-              <w:t xml:space="preserve">xem lại lịch sử </w:t>
-            </w:r>
-            <w:r>
-              <w:t>mua hàng</w:t>
-            </w:r>
-            <w:r>
-              <w:t>.</w:t>
-            </w:r>
-          </w:p>
-        </w:tc>
-      </w:tr>
-      <w:tr>
-        <w:trPr>
-          <w:trHeight w:val="447"/>
-        </w:trPr>
-        <w:tc>
-          <w:tcPr>
-            <w:tcW w:w="2995" w:type="dxa"/>
-          </w:tcPr>
-          <w:p>
-            <w:pPr>
-              <w:rPr>
-                <w:b/>
-              </w:rPr>
-            </w:pPr>
-            <w:r>
-              <w:rPr>
-                <w:b/>
-              </w:rPr>
-              <w:t>Assumptions</w:t>
-            </w:r>
-          </w:p>
-        </w:tc>
-        <w:tc>
-          <w:tcPr>
-            <w:tcW w:w="5647" w:type="dxa"/>
-            <w:gridSpan w:val="2"/>
-          </w:tcPr>
-          <w:p>
-            <w:r>
-              <w:t>None.</w:t>
-            </w:r>
-          </w:p>
-        </w:tc>
-      </w:tr>
-      <w:tr>
-        <w:trPr>
-          <w:trHeight w:val="447"/>
-        </w:trPr>
-        <w:tc>
-          <w:tcPr>
-            <w:tcW w:w="2995" w:type="dxa"/>
-            <w:vMerge w:val="restart"/>
-          </w:tcPr>
-          <w:p>
-            <w:pPr>
-              <w:rPr>
-                <w:b/>
-              </w:rPr>
-            </w:pPr>
-            <w:r>
-              <w:rPr>
-                <w:b/>
-              </w:rPr>
-              <w:t>Pre-Conditions</w:t>
-            </w:r>
-          </w:p>
-        </w:tc>
-        <w:tc>
-          <w:tcPr>
-            <w:tcW w:w="5647" w:type="dxa"/>
-            <w:gridSpan w:val="2"/>
-          </w:tcPr>
-          <w:p>
-            <w:r>
-              <w:t>Người dùng đã đăng nhập vào hệ thống</w:t>
-            </w:r>
-          </w:p>
-        </w:tc>
-      </w:tr>
-      <w:tr>
-        <w:trPr>
-          <w:trHeight w:val="447"/>
-        </w:trPr>
-        <w:tc>
-          <w:tcPr>
-            <w:tcW w:w="2995" w:type="dxa"/>
-            <w:vMerge/>
-          </w:tcPr>
-          <w:p>
-            <w:pPr>
-              <w:rPr>
-                <w:b/>
-              </w:rPr>
-            </w:pPr>
-          </w:p>
-        </w:tc>
-        <w:tc>
-          <w:tcPr>
-            <w:tcW w:w="5647" w:type="dxa"/>
-            <w:gridSpan w:val="2"/>
-          </w:tcPr>
-          <w:p>
-            <w:r>
-              <w:t xml:space="preserve">Người dùng truy cập vào trang cá nhân và ấn vào nút lịch sử </w:t>
-            </w:r>
-            <w:r>
-              <w:t>mua hàng</w:t>
-            </w:r>
-          </w:p>
-        </w:tc>
-      </w:tr>
-      <w:tr>
-        <w:trPr>
-          <w:trHeight w:val="447"/>
-        </w:trPr>
-        <w:tc>
-          <w:tcPr>
-            <w:tcW w:w="2995" w:type="dxa"/>
-          </w:tcPr>
-          <w:p>
-            <w:pPr>
-              <w:rPr>
-                <w:b/>
-              </w:rPr>
-            </w:pPr>
-            <w:r>
-              <w:rPr>
-                <w:b/>
-              </w:rPr>
-              <w:t>Post</w:t>
-            </w:r>
-            <w:r>
-              <w:rPr>
-                <w:b/>
-              </w:rPr>
-              <w:t>-</w:t>
-            </w:r>
-            <w:r>
-              <w:rPr>
-                <w:b/>
-              </w:rPr>
-              <w:t>Conditions</w:t>
-            </w:r>
-          </w:p>
-        </w:tc>
-        <w:tc>
-          <w:tcPr>
-            <w:tcW w:w="5647" w:type="dxa"/>
-            <w:gridSpan w:val="2"/>
-          </w:tcPr>
-          <w:p>
-            <w:r>
-              <w:t xml:space="preserve">Hiển thị thông tin chi tiết hoá đơn </w:t>
-            </w:r>
-            <w:r>
-              <w:t>mua hàng</w:t>
-            </w:r>
-            <w:r>
-              <w:t xml:space="preserve"> của khách hàng.</w:t>
-            </w:r>
-          </w:p>
-        </w:tc>
-      </w:tr>
-      <w:tr>
-        <w:trPr>
-          <w:trHeight w:val="447"/>
-        </w:trPr>
-        <w:tc>
-          <w:tcPr>
-            <w:tcW w:w="2995" w:type="dxa"/>
-          </w:tcPr>
-          <w:p>
-            <w:pPr>
-              <w:rPr>
-                <w:b/>
-              </w:rPr>
-            </w:pPr>
-            <w:r>
-              <w:rPr>
-                <w:b/>
-              </w:rPr>
-              <w:t>Reference Business Rules</w:t>
-            </w:r>
-          </w:p>
-        </w:tc>
-        <w:tc>
-          <w:tcPr>
-            <w:tcW w:w="5647" w:type="dxa"/>
-            <w:gridSpan w:val="2"/>
-          </w:tcPr>
-          <w:p>
-            <w:r>
-              <w:t>None.</w:t>
-            </w:r>
-          </w:p>
-        </w:tc>
-      </w:tr>
-      <w:tr>
-        <w:trPr>
-          <w:trHeight w:val="447"/>
-        </w:trPr>
-        <w:tc>
-          <w:tcPr>
-            <w:tcW w:w="2995" w:type="dxa"/>
-          </w:tcPr>
-          <w:p>
-            <w:pPr>
-              <w:rPr>
-                <w:b/>
-              </w:rPr>
-            </w:pPr>
-            <w:r>
-              <w:rPr>
-                <w:b/>
+              <w:t>Activity Diagram</w:t>
+            </w:r>
+          </w:p>
+          <w:p>
+            <w:pPr>
+              <w:jc w:val="center"/>
+            </w:pPr>
+            <w:r>
+              <w:rPr>
+                <w:noProof/>
               </w:rPr>
               <w:lastRenderedPageBreak/>
-              <w:t>Author</w:t>
-            </w:r>
-          </w:p>
-        </w:tc>
-        <w:tc>
-          <w:tcPr>
-            <w:tcW w:w="5647" w:type="dxa"/>
-            <w:gridSpan w:val="2"/>
-          </w:tcPr>
-          <w:p>
-            <w:r>
-              <w:t>Nhóm 6</w:t>
-            </w:r>
-          </w:p>
-        </w:tc>
-      </w:tr>
-      <w:tr>
-        <w:trPr>
-          <w:trHeight w:val="447"/>
-        </w:trPr>
-        <w:tc>
-          <w:tcPr>
-            <w:tcW w:w="2995" w:type="dxa"/>
-          </w:tcPr>
-          <w:p>
-            <w:pPr>
-              <w:rPr>
-                <w:b/>
-              </w:rPr>
-            </w:pPr>
-            <w:r>
-              <w:rPr>
-                <w:b/>
-              </w:rPr>
-              <w:t>Date</w:t>
-            </w:r>
-          </w:p>
-        </w:tc>
-        <w:tc>
-          <w:tcPr>
-            <w:tcW w:w="5647" w:type="dxa"/>
-            <w:gridSpan w:val="2"/>
-          </w:tcPr>
-          <w:p>
-            <w:r>
-              <w:t>4/10/2022</w:t>
-            </w:r>
-          </w:p>
-        </w:tc>
-      </w:tr>
-      <w:tr>
-        <w:trPr>
-          <w:trHeight w:val="447"/>
-        </w:trPr>
-        <w:tc>
-          <w:tcPr>
-            <w:tcW w:w="8642" w:type="dxa"/>
-            <w:gridSpan w:val="3"/>
-          </w:tcPr>
-          <w:p>
-            <w:pPr>
-              <w:rPr>
-                <w:b/>
-                <w:bCs/>
-              </w:rPr>
-            </w:pPr>
-            <w:r>
-              <w:rPr>
-                <w:b/>
-                <w:bCs/>
-              </w:rPr>
-              <w:t>Activity Diagram</w:t>
-            </w:r>
-          </w:p>
-          <w:p>
-            <w:pPr>
-              <w:jc w:val="center"/>
-            </w:pPr>
-            <w:r>
-              <w:rPr>
-                <w:noProof/>
-              </w:rPr>
               <w:drawing>
-                <wp:inline distT="0" distB="0" distL="0" distR="0" wp14:anchorId="2D1C3481" wp14:editId="42C85A78">
-                  <wp:extent cx="2305050" cy="6505575"/>
-                  <wp:effectExtent l="0" t="0" r="0" b="9525"/>
-                  <wp:docPr id="2" name="Picture 2"/>
+                <wp:inline distT="0" distB="0" distL="0" distR="0" wp14:anchorId="3D01D329" wp14:editId="4EDB0750">
+                  <wp:extent cx="4946015" cy="8863330"/>
+                  <wp:effectExtent l="0" t="0" r="6985" b="0"/>
+                  <wp:docPr id="3" name="Picture 3"/>
                   <wp:cNvGraphicFramePr>
                     <a:graphicFrameLocks xmlns:a="http://schemas.openxmlformats.org/drawingml/2006/main" noChangeAspect="1"/>
                   </wp:cNvGraphicFramePr>
@@ -1120,7 +1433,7 @@
                     <a:graphicData uri="http://schemas.openxmlformats.org/drawingml/2006/picture">
                       <pic:pic xmlns:pic="http://schemas.openxmlformats.org/drawingml/2006/picture">
                         <pic:nvPicPr>
-                          <pic:cNvPr id="2" name="Picture 2"/>
+                          <pic:cNvPr id="3" name="Picture 3"/>
                           <pic:cNvPicPr/>
                         </pic:nvPicPr>
                         <pic:blipFill>
@@ -1138,7 +1451,7 @@
                         <pic:spPr>
                           <a:xfrm>
                             <a:off x="0" y="0"/>
-                            <a:ext cx="2305050" cy="6505575"/>
+                            <a:ext cx="4946015" cy="8863330"/>
                           </a:xfrm>
                           <a:prstGeom prst="rect">
                             <a:avLst/>

--- a/Nam3_HK1/CNPM_SoftTech/Focused Usecase/Nguyên Lộc/FU_XemLịchSửMuaHàng.docx
+++ b/Nam3_HK1/CNPM_SoftTech/Focused Usecase/Nguyên Lộc/FU_XemLịchSửMuaHàng.docx
@@ -633,13 +633,16 @@
               <w:t xml:space="preserve"> hàng</w:t>
             </w:r>
             <w:r>
-              <w:t xml:space="preserve"> bất kì</w:t>
-            </w:r>
-            <w:r>
-              <w:t xml:space="preserve"> để xem </w:t>
+              <w:t xml:space="preserve">/hoá đơn </w:t>
+            </w:r>
+            <w:r>
+              <w:t xml:space="preserve">để xem </w:t>
             </w:r>
             <w:r>
               <w:t>chi tiết đơn hàng</w:t>
+            </w:r>
+            <w:r>
+              <w:t>/hoá đơn</w:t>
             </w:r>
           </w:p>
         </w:tc>
@@ -689,7 +692,19 @@
               <w:t xml:space="preserve">5. </w:t>
             </w:r>
             <w:r>
-              <w:t xml:space="preserve">Hệ thống chuyển hướng đến trang chi tiết đơn hàng, hiển thị thông tin chi tiết đơn hàng </w:t>
+              <w:t>Hệ thống chuyển hướng đến trang chi tiết đơn hàng</w:t>
+            </w:r>
+            <w:r>
+              <w:t>/hoá đơn</w:t>
+            </w:r>
+            <w:r>
+              <w:t>, hiển thị thông tin chi tiết đơn hàng</w:t>
+            </w:r>
+            <w:r>
+              <w:t>/hoá đơn</w:t>
+            </w:r>
+            <w:r>
+              <w:t xml:space="preserve"> </w:t>
             </w:r>
             <w:r>
               <w:t>của khách hàng</w:t>
@@ -834,10 +849,7 @@
               </w:rPr>
             </w:pPr>
             <w:r>
-              <w:t xml:space="preserve">1. </w:t>
-            </w:r>
-            <w:r>
-              <w:t xml:space="preserve">Khách hàng muốn truy cập vào lịch sử </w:t>
+              <w:t xml:space="preserve">1. Khách hàng muốn truy cập vào lịch sử </w:t>
             </w:r>
             <w:r>
               <w:rPr>
@@ -903,16 +915,14 @@
           </w:tcPr>
           <w:p>
             <w:r>
-              <w:t>2</w:t>
-            </w:r>
-            <w:r>
-              <w:t xml:space="preserve">. Hệ thống load danh sách </w:t>
-            </w:r>
-            <w:r>
-              <w:t xml:space="preserve">hoá đơn </w:t>
-            </w:r>
-            <w:r>
-              <w:t>của khách hàng từ CSDL lên màn hình</w:t>
+              <w:t xml:space="preserve">2. Hệ thống load danh sách hoá đơn của khách hàng từ </w:t>
+            </w:r>
+            <w:r>
+              <w:lastRenderedPageBreak/>
+              <w:t>CSDL lên màn hình</w:t>
+            </w:r>
+            <w:r>
+              <w:t>, tiếp tục từ luồng chính bước 4.</w:t>
             </w:r>
           </w:p>
         </w:tc>
@@ -924,114 +934,18 @@
         <w:tc>
           <w:tcPr>
             <w:tcW w:w="2995" w:type="dxa"/>
-            <w:vMerge/>
-          </w:tcPr>
-          <w:p>
-            <w:pPr>
-              <w:rPr>
-                <w:b/>
-              </w:rPr>
-            </w:pPr>
-          </w:p>
-        </w:tc>
-        <w:tc>
-          <w:tcPr>
-            <w:tcW w:w="2823" w:type="dxa"/>
-          </w:tcPr>
-          <w:p>
-            <w:r>
-              <w:t>3</w:t>
-            </w:r>
-            <w:r>
-              <w:t xml:space="preserve">. Khách hàng ấn vào một </w:t>
-            </w:r>
-            <w:r>
-              <w:t>hoá đơn</w:t>
-            </w:r>
-            <w:r>
-              <w:t xml:space="preserve"> đã thanh toán bất kì để xem chi tiết </w:t>
-            </w:r>
-            <w:r>
-              <w:t>hoá đơn.</w:t>
-            </w:r>
-          </w:p>
-        </w:tc>
-        <w:tc>
-          <w:tcPr>
-            <w:tcW w:w="2824" w:type="dxa"/>
-            <w:gridSpan w:val="2"/>
-          </w:tcPr>
-          <w:p/>
-        </w:tc>
-      </w:tr>
-      <w:tr>
-        <w:trPr>
-          <w:trHeight w:val="447"/>
-        </w:trPr>
-        <w:tc>
-          <w:tcPr>
-            <w:tcW w:w="2995" w:type="dxa"/>
-            <w:vMerge/>
-          </w:tcPr>
-          <w:p>
-            <w:pPr>
-              <w:rPr>
-                <w:b/>
-              </w:rPr>
-            </w:pPr>
-          </w:p>
-        </w:tc>
-        <w:tc>
-          <w:tcPr>
-            <w:tcW w:w="2823" w:type="dxa"/>
-          </w:tcPr>
-          <w:p/>
-        </w:tc>
-        <w:tc>
-          <w:tcPr>
-            <w:tcW w:w="2824" w:type="dxa"/>
-            <w:gridSpan w:val="2"/>
-          </w:tcPr>
-          <w:p>
-            <w:r>
-              <w:t xml:space="preserve">4. </w:t>
-            </w:r>
-            <w:r>
-              <w:t>H</w:t>
-            </w:r>
-            <w:r>
-              <w:t>ệ thống chuyển hướng đến trang chi tiết</w:t>
-            </w:r>
-            <w:r>
-              <w:t xml:space="preserve"> hoá đơn</w:t>
-            </w:r>
-            <w:r>
-              <w:t xml:space="preserve">, hiển thị thông tin chi tiết </w:t>
-            </w:r>
-            <w:r>
-              <w:t>hoá đơn đã thanh toán của khách hàng.</w:t>
-            </w:r>
-          </w:p>
-        </w:tc>
-      </w:tr>
-      <w:tr>
-        <w:trPr>
-          <w:trHeight w:val="447"/>
-        </w:trPr>
-        <w:tc>
-          <w:tcPr>
-            <w:tcW w:w="2995" w:type="dxa"/>
-          </w:tcPr>
-          <w:p>
-            <w:pPr>
-              <w:rPr>
-                <w:b/>
-              </w:rPr>
-            </w:pPr>
-            <w:r>
-              <w:rPr>
-                <w:b/>
-              </w:rPr>
+          </w:tcPr>
+          <w:p>
+            <w:pPr>
+              <w:rPr>
+                <w:b/>
+              </w:rPr>
+            </w:pPr>
+            <w:r>
+              <w:rPr>
+                <w:b/>
+              </w:rPr>
+              <w:lastRenderedPageBreak/>
               <w:t>Exception Paths</w:t>
             </w:r>
           </w:p>
@@ -1422,10 +1336,10 @@
               </w:rPr>
               <w:lastRenderedPageBreak/>
               <w:drawing>
-                <wp:inline distT="0" distB="0" distL="0" distR="0" wp14:anchorId="3D01D329" wp14:editId="4EDB0750">
-                  <wp:extent cx="4946015" cy="8863330"/>
-                  <wp:effectExtent l="0" t="0" r="6985" b="0"/>
-                  <wp:docPr id="3" name="Picture 3"/>
+                <wp:inline distT="0" distB="0" distL="0" distR="0" wp14:anchorId="73D5C744" wp14:editId="2C714622">
+                  <wp:extent cx="5144135" cy="8863330"/>
+                  <wp:effectExtent l="0" t="0" r="0" b="0"/>
+                  <wp:docPr id="2" name="Picture 2"/>
                   <wp:cNvGraphicFramePr>
                     <a:graphicFrameLocks xmlns:a="http://schemas.openxmlformats.org/drawingml/2006/main" noChangeAspect="1"/>
                   </wp:cNvGraphicFramePr>
@@ -1433,7 +1347,7 @@
                     <a:graphicData uri="http://schemas.openxmlformats.org/drawingml/2006/picture">
                       <pic:pic xmlns:pic="http://schemas.openxmlformats.org/drawingml/2006/picture">
                         <pic:nvPicPr>
-                          <pic:cNvPr id="3" name="Picture 3"/>
+                          <pic:cNvPr id="2" name="Picture 2"/>
                           <pic:cNvPicPr/>
                         </pic:nvPicPr>
                         <pic:blipFill>
@@ -1451,7 +1365,7 @@
                         <pic:spPr>
                           <a:xfrm>
                             <a:off x="0" y="0"/>
-                            <a:ext cx="4946015" cy="8863330"/>
+                            <a:ext cx="5144135" cy="8863330"/>
                           </a:xfrm>
                           <a:prstGeom prst="rect">
                             <a:avLst/>

--- a/Nam3_HK1/CNPM_SoftTech/Focused Usecase/Nguyên Lộc/FU_XemLịchSửMuaHàng.docx
+++ b/Nam3_HK1/CNPM_SoftTech/Focused Usecase/Nguyên Lộc/FU_XemLịchSửMuaHàng.docx
@@ -1086,12 +1086,11 @@
       </w:tr>
       <w:tr>
         <w:trPr>
-          <w:trHeight w:val="447"/>
-        </w:trPr>
-        <w:tc>
-          <w:tcPr>
-            <w:tcW w:w="2995" w:type="dxa"/>
-            <w:vMerge w:val="restart"/>
+          <w:trHeight w:val="307"/>
+        </w:trPr>
+        <w:tc>
+          <w:tcPr>
+            <w:tcW w:w="2995" w:type="dxa"/>
           </w:tcPr>
           <w:p>
             <w:pPr>
@@ -1115,35 +1114,6 @@
           <w:p>
             <w:r>
               <w:t>Người dùng đã đăng nhập vào hệ thống</w:t>
-            </w:r>
-          </w:p>
-        </w:tc>
-      </w:tr>
-      <w:tr>
-        <w:trPr>
-          <w:trHeight w:val="447"/>
-        </w:trPr>
-        <w:tc>
-          <w:tcPr>
-            <w:tcW w:w="2995" w:type="dxa"/>
-            <w:vMerge/>
-          </w:tcPr>
-          <w:p>
-            <w:pPr>
-              <w:rPr>
-                <w:b/>
-              </w:rPr>
-            </w:pPr>
-          </w:p>
-        </w:tc>
-        <w:tc>
-          <w:tcPr>
-            <w:tcW w:w="5647" w:type="dxa"/>
-            <w:gridSpan w:val="3"/>
-          </w:tcPr>
-          <w:p>
-            <w:r>
-              <w:t>Người dùng truy cập vào trang cá nhân</w:t>
             </w:r>
           </w:p>
         </w:tc>
